--- a/TNT_2D_Platformer/GAME3001_A3_Notes.docx
+++ b/TNT_2D_Platformer/GAME3001_A3_Notes.docx
@@ -48,10 +48,7 @@
         </w:numPr>
       </w:pPr>
       <w:r>
-        <w:t xml:space="preserve">Shu Deng – ID </w:t>
-      </w:r>
-      <w:r>
-        <w:t>101260645</w:t>
+        <w:t>Shu Deng – ID 101260645</w:t>
       </w:r>
     </w:p>
     <w:p>
@@ -96,9 +93,146 @@
       </w:pPr>
       <w:r>
         <w:t>Ranged: L</w:t>
+      </w:r>
+    </w:p>
+    <w:p>
+      <w:pPr>
+        <w:pStyle w:val="Heading1"/>
+      </w:pPr>
+      <w:r>
+        <w:t>Features</w:t>
+      </w:r>
+    </w:p>
+    <w:p>
+      <w:pPr>
+        <w:pStyle w:val="ListParagraph"/>
+        <w:numPr>
+          <w:ilvl w:val="0"/>
+          <w:numId w:val="1"/>
+        </w:numPr>
+      </w:pPr>
+      <w:r>
+        <w:t>Player melee + ranged attacks</w:t>
+      </w:r>
+    </w:p>
+    <w:p>
+      <w:pPr>
+        <w:pStyle w:val="ListParagraph"/>
+        <w:numPr>
+          <w:ilvl w:val="0"/>
+          <w:numId w:val="1"/>
+        </w:numPr>
+      </w:pPr>
+      <w:r>
+        <w:t>Player gains x2 attack power if HP &lt; 50%</w:t>
+      </w:r>
+    </w:p>
+    <w:p>
+      <w:pPr>
+        <w:pStyle w:val="ListParagraph"/>
+        <w:numPr>
+          <w:ilvl w:val="0"/>
+          <w:numId w:val="1"/>
+        </w:numPr>
+      </w:pPr>
+      <w:r>
+        <w:t xml:space="preserve">Melee + ranged enemies &amp; corresponding </w:t>
+      </w:r>
+      <w:proofErr w:type="spellStart"/>
+      <w:r>
+        <w:t>behaviours</w:t>
+      </w:r>
+      <w:proofErr w:type="spellEnd"/>
+      <w:r>
+        <w:t xml:space="preserve"> + state switching</w:t>
       </w:r>
       <w:bookmarkStart w:id="0" w:name="_GoBack"/>
       <w:bookmarkEnd w:id="0"/>
+    </w:p>
+    <w:p>
+      <w:pPr>
+        <w:pStyle w:val="ListParagraph"/>
+        <w:numPr>
+          <w:ilvl w:val="0"/>
+          <w:numId w:val="1"/>
+        </w:numPr>
+      </w:pPr>
+      <w:r>
+        <w:t>Obstacles: barrels + traps</w:t>
+      </w:r>
+    </w:p>
+    <w:p>
+      <w:pPr>
+        <w:pStyle w:val="ListParagraph"/>
+        <w:numPr>
+          <w:ilvl w:val="0"/>
+          <w:numId w:val="1"/>
+        </w:numPr>
+      </w:pPr>
+      <w:r>
+        <w:t>Player &amp; enemies can hit barrels</w:t>
+      </w:r>
+    </w:p>
+    <w:p>
+      <w:pPr>
+        <w:pStyle w:val="ListParagraph"/>
+        <w:numPr>
+          <w:ilvl w:val="0"/>
+          <w:numId w:val="1"/>
+        </w:numPr>
+      </w:pPr>
+      <w:r>
+        <w:t>Scoring system</w:t>
+      </w:r>
+    </w:p>
+    <w:p>
+      <w:pPr>
+        <w:pStyle w:val="ListParagraph"/>
+        <w:numPr>
+          <w:ilvl w:val="0"/>
+          <w:numId w:val="1"/>
+        </w:numPr>
+      </w:pPr>
+      <w:r>
+        <w:t>Animations + SFXs</w:t>
+      </w:r>
+    </w:p>
+    <w:p>
+      <w:pPr>
+        <w:pStyle w:val="ListParagraph"/>
+        <w:numPr>
+          <w:ilvl w:val="0"/>
+          <w:numId w:val="1"/>
+        </w:numPr>
+      </w:pPr>
+      <w:r>
+        <w:t>Hitboxes can be toggled by variable “</w:t>
+      </w:r>
+      <w:r>
+        <w:rPr>
+          <w:rFonts w:ascii="Consolas" w:hAnsi="Consolas"/>
+          <w:b/>
+          <w:color w:val="2E74B5" w:themeColor="accent1" w:themeShade="BF"/>
+        </w:rPr>
+        <w:t xml:space="preserve">bool </w:t>
+      </w:r>
+      <w:proofErr w:type="spellStart"/>
+      <w:r>
+        <w:rPr>
+          <w:rFonts w:ascii="Consolas" w:hAnsi="Consolas"/>
+          <w:b/>
+        </w:rPr>
+        <w:t>is_hit_box_visible</w:t>
+      </w:r>
+      <w:proofErr w:type="spellEnd"/>
+      <w:r>
+        <w:t xml:space="preserve">” in </w:t>
+      </w:r>
+      <w:proofErr w:type="spellStart"/>
+      <w:r>
+        <w:t>GameObject.h</w:t>
+      </w:r>
+      <w:proofErr w:type="spellEnd"/>
     </w:p>
     <w:sectPr>
       <w:pgSz w:w="12240" w:h="15840"/>
